--- a/docx_pages/88_Adicionando campos de referência cruzada.docx
+++ b/docx_pages/88_Adicionando campos de referência cruzada.docx
@@ -2,8 +2,8 @@
 <file path=word/document.xml><?xml version="1.0" encoding="utf-8"?>
 <w:document xmlns:w="http://schemas.openxmlformats.org/wordprocessingml/2006/main" xmlns:m="http://schemas.openxmlformats.org/officeDocument/2006/math" xmlns:r="http://schemas.openxmlformats.org/officeDocument/2006/relationships" xmlns:o="urn:schemas-microsoft-com:office:office" xmlns:v="urn:schemas-microsoft-com:vml" xmlns:w10="urn:schemas-microsoft-com:office:word" xmlns:a="http://schemas.openxmlformats.org/drawingml/2006/main" xmlns:pic="http://schemas.openxmlformats.org/drawingml/2006/picture" xmlns:wp="http://schemas.openxmlformats.org/drawingml/2006/wordprocessingDrawing">
   <w:body>
-    <w:bookmarkStart w:id="36" w:name="mc-main-content"/>
-    <w:bookmarkStart w:id="35" w:name="Xa272f57ce3c63dfc37171570cc4bad762290c0f"/>
+    <w:bookmarkStart w:id="55" w:name="mc-main-content"/>
+    <w:bookmarkStart w:id="54" w:name="Xa272f57ce3c63dfc37171570cc4bad762290c0f"/>
     <w:p>
       <w:pPr>
         <w:pStyle w:val="Heading1"/>
@@ -206,7 +206,7 @@
         </w:r>
       </w:hyperlink>
     </w:p>
-    <w:bookmarkStart w:id="23" w:name="Tarefa1Criarocampo"/>
+    <w:bookmarkStart w:id="26" w:name="Tarefa1Criarocampo"/>
     <w:p>
       <w:pPr>
         <w:pStyle w:val="Heading2"/>
@@ -230,7 +230,46 @@
         <w:t xml:space="preserve"> </w:t>
       </w:r>
       <w:r>
-        <w:t xml:space="preserve">Adicionar novo</w:t>
+        <w:drawing>
+          <wp:inline>
+            <wp:extent cx="134282" cy="134282"/>
+            <wp:effectExtent b="0" l="0" r="0" t="0"/>
+            <wp:docPr descr="Adicionar novo" title="Adicionar novo" id="23" name="Picture"/>
+            <a:graphic>
+              <a:graphicData uri="http://schemas.openxmlformats.org/drawingml/2006/picture">
+                <pic:pic>
+                  <pic:nvPicPr>
+                    <pic:cNvPr descr="C:/Users/samue/WebScrapper/HelpArcher-to-pdf/images/a23d7906035fbe6c8d79f15b4dd69b8e.png" id="24" name="Picture"/>
+                    <pic:cNvPicPr>
+                      <a:picLocks noChangeArrowheads="1" noChangeAspect="1"/>
+                    </pic:cNvPicPr>
+                  </pic:nvPicPr>
+                  <pic:blipFill>
+                    <a:blip r:embed="rId22"/>
+                    <a:stretch>
+                      <a:fillRect/>
+                    </a:stretch>
+                  </pic:blipFill>
+                  <pic:spPr bwMode="auto">
+                    <a:xfrm>
+                      <a:off x="0" y="0"/>
+                      <a:ext cx="134282" cy="134282"/>
+                    </a:xfrm>
+                    <a:prstGeom prst="rect">
+                      <a:avLst/>
+                    </a:prstGeom>
+                    <a:noFill/>
+                    <a:ln w="9525">
+                      <a:noFill/>
+                      <a:headEnd/>
+                      <a:tailEnd/>
+                    </a:ln>
+                  </pic:spPr>
+                </pic:pic>
+              </a:graphicData>
+            </a:graphic>
+          </wp:inline>
+        </w:drawing>
       </w:r>
       <w:r>
         <w:t xml:space="preserve">.</w:t>
@@ -333,7 +372,7 @@
       <w:r>
         <w:t xml:space="preserve"> </w:t>
       </w:r>
-      <w:hyperlink r:id="rId22">
+      <w:hyperlink r:id="rId25">
         <w:r>
           <w:rPr>
             <w:rStyle w:val="Hyperlink"/>
@@ -464,8 +503,8 @@
         <w:t xml:space="preserve">Não use posicionamento absoluto no conteúdo de HTML.</w:t>
       </w:r>
     </w:p>
-    <w:bookmarkEnd w:id="23"/>
-    <w:bookmarkStart w:id="24" w:name="Tarefa2Determinarcomoocampoéexibido"/>
+    <w:bookmarkEnd w:id="26"/>
+    <w:bookmarkStart w:id="27" w:name="Tarefa2Determinarcomoocampoéexibido"/>
     <w:p>
       <w:pPr>
         <w:pStyle w:val="Heading2"/>
@@ -577,8 +616,8 @@
         </w:tc>
       </w:tr>
     </w:tbl>
-    <w:bookmarkEnd w:id="24"/>
-    <w:bookmarkStart w:id="28" w:name="Tarefa3Configurarasopções"/>
+    <w:bookmarkEnd w:id="27"/>
+    <w:bookmarkStart w:id="34" w:name="Tarefa3Configurarasopções"/>
     <w:p>
       <w:pPr>
         <w:pStyle w:val="Heading2"/>
@@ -761,7 +800,7 @@
             <w:r>
               <w:t xml:space="preserve"> </w:t>
             </w:r>
-            <w:hyperlink r:id="rId25">
+            <w:hyperlink r:id="rId28">
               <w:r>
                 <w:rPr>
                   <w:rStyle w:val="Hyperlink"/>
@@ -802,7 +841,7 @@
             <w:r>
               <w:t xml:space="preserve"> </w:t>
             </w:r>
-            <w:hyperlink r:id="rId25">
+            <w:hyperlink r:id="rId28">
               <w:r>
                 <w:rPr>
                   <w:rStyle w:val="Hyperlink"/>
@@ -867,7 +906,7 @@
             <w:r>
               <w:t xml:space="preserve"> </w:t>
             </w:r>
-            <w:hyperlink r:id="rId26">
+            <w:hyperlink r:id="rId29">
               <w:r>
                 <w:rPr>
                   <w:rStyle w:val="Hyperlink"/>
@@ -967,10 +1006,46 @@
               <w:pStyle w:val="BodyText"/>
             </w:pPr>
             <w:r>
-              <w:t xml:space="preserve">Campo de referência cruzada em uma exibição em árvore.</w:t>
-            </w:r>
-            <w:r>
-              <w:t xml:space="preserve"> </w:t>
+              <w:drawing>
+                <wp:inline>
+                  <wp:extent cx="2033080" cy="447472"/>
+                  <wp:effectExtent b="0" l="0" r="0" t="0"/>
+                  <wp:docPr descr="Campo de referência cruzada em uma exibição em árvore. " title="Campo de referência cruzada em uma exibição em árvore" id="31" name="Picture"/>
+                  <a:graphic>
+                    <a:graphicData uri="http://schemas.openxmlformats.org/drawingml/2006/picture">
+                      <pic:pic>
+                        <pic:nvPicPr>
+                          <pic:cNvPr descr="C:/Users/samue/WebScrapper/HelpArcher-to-pdf/images/10dff2c91f6fe9a8fe96d70405f719a3.png" id="32" name="Picture"/>
+                          <pic:cNvPicPr>
+                            <a:picLocks noChangeArrowheads="1" noChangeAspect="1"/>
+                          </pic:cNvPicPr>
+                        </pic:nvPicPr>
+                        <pic:blipFill>
+                          <a:blip r:embed="rId30"/>
+                          <a:stretch>
+                            <a:fillRect/>
+                          </a:stretch>
+                        </pic:blipFill>
+                        <pic:spPr bwMode="auto">
+                          <a:xfrm>
+                            <a:off x="0" y="0"/>
+                            <a:ext cx="2033080" cy="447472"/>
+                          </a:xfrm>
+                          <a:prstGeom prst="rect">
+                            <a:avLst/>
+                          </a:prstGeom>
+                          <a:noFill/>
+                          <a:ln w="9525">
+                            <a:noFill/>
+                            <a:headEnd/>
+                            <a:tailEnd/>
+                          </a:ln>
+                        </pic:spPr>
+                      </pic:pic>
+                    </a:graphicData>
+                  </a:graphic>
+                </wp:inline>
+              </w:drawing>
             </w:r>
           </w:p>
           <w:p>
@@ -990,7 +1065,7 @@
             <w:pPr>
               <w:pStyle w:val="BodyText"/>
             </w:pPr>
-            <w:hyperlink r:id="rId26">
+            <w:hyperlink r:id="rId29">
               <w:r>
                 <w:rPr>
                   <w:rStyle w:val="Hyperlink"/>
@@ -1078,7 +1153,7 @@
             <w:r>
               <w:t xml:space="preserve"> </w:t>
             </w:r>
-            <w:hyperlink r:id="rId27">
+            <w:hyperlink r:id="rId33">
               <w:r>
                 <w:rPr>
                   <w:rStyle w:val="Hyperlink"/>
@@ -1144,8 +1219,8 @@
         </w:tc>
       </w:tr>
     </w:tbl>
-    <w:bookmarkEnd w:id="28"/>
-    <w:bookmarkStart w:id="29" w:name="X3c40943dbc2f257e630291e431fe6dbb276fec4"/>
+    <w:bookmarkEnd w:id="34"/>
+    <w:bookmarkStart w:id="41" w:name="X3c40943dbc2f257e630291e431fe6dbb276fec4"/>
     <w:p>
       <w:pPr>
         <w:pStyle w:val="Heading2"/>
@@ -1241,7 +1316,46 @@
               <w:t xml:space="preserve"> </w:t>
             </w:r>
             <w:r>
-              <w:t xml:space="preserve">Reticências</w:t>
+              <w:drawing>
+                <wp:inline>
+                  <wp:extent cx="179043" cy="51155"/>
+                  <wp:effectExtent b="0" l="0" r="0" t="0"/>
+                  <wp:docPr descr="Reticências" title="Reticências" id="36" name="Picture"/>
+                  <a:graphic>
+                    <a:graphicData uri="http://schemas.openxmlformats.org/drawingml/2006/picture">
+                      <pic:pic>
+                        <pic:nvPicPr>
+                          <pic:cNvPr descr="C:/Users/samue/WebScrapper/HelpArcher-to-pdf/images/55cf25731e07976dbceb7b679de33b95.png" id="37" name="Picture"/>
+                          <pic:cNvPicPr>
+                            <a:picLocks noChangeArrowheads="1" noChangeAspect="1"/>
+                          </pic:cNvPicPr>
+                        </pic:nvPicPr>
+                        <pic:blipFill>
+                          <a:blip r:embed="rId35"/>
+                          <a:stretch>
+                            <a:fillRect/>
+                          </a:stretch>
+                        </pic:blipFill>
+                        <pic:spPr bwMode="auto">
+                          <a:xfrm>
+                            <a:off x="0" y="0"/>
+                            <a:ext cx="179043" cy="51155"/>
+                          </a:xfrm>
+                          <a:prstGeom prst="rect">
+                            <a:avLst/>
+                          </a:prstGeom>
+                          <a:noFill/>
+                          <a:ln w="9525">
+                            <a:noFill/>
+                            <a:headEnd/>
+                            <a:tailEnd/>
+                          </a:ln>
+                        </pic:spPr>
+                      </pic:pic>
+                    </a:graphicData>
+                  </a:graphic>
+                </wp:inline>
+              </w:drawing>
             </w:r>
             <w:r>
               <w:t xml:space="preserve"> </w:t>
@@ -1261,7 +1375,46 @@
               <w:t xml:space="preserve"> </w:t>
             </w:r>
             <w:r>
-              <w:t xml:space="preserve">setas para cima e para baixo</w:t>
+              <w:drawing>
+                <wp:inline>
+                  <wp:extent cx="351692" cy="153465"/>
+                  <wp:effectExtent b="0" l="0" r="0" t="0"/>
+                  <wp:docPr descr="setas para cima e para baixo" title="" id="39" name="Picture"/>
+                  <a:graphic>
+                    <a:graphicData uri="http://schemas.openxmlformats.org/drawingml/2006/picture">
+                      <pic:pic>
+                        <pic:nvPicPr>
+                          <pic:cNvPr descr="C:/Users/samue/WebScrapper/HelpArcher-to-pdf/images/a4f47a12ee4acf3d4d1a7e9c6089dc6c.png" id="40" name="Picture"/>
+                          <pic:cNvPicPr>
+                            <a:picLocks noChangeArrowheads="1" noChangeAspect="1"/>
+                          </pic:cNvPicPr>
+                        </pic:nvPicPr>
+                        <pic:blipFill>
+                          <a:blip r:embed="rId38"/>
+                          <a:stretch>
+                            <a:fillRect/>
+                          </a:stretch>
+                        </pic:blipFill>
+                        <pic:spPr bwMode="auto">
+                          <a:xfrm>
+                            <a:off x="0" y="0"/>
+                            <a:ext cx="351692" cy="153465"/>
+                          </a:xfrm>
+                          <a:prstGeom prst="rect">
+                            <a:avLst/>
+                          </a:prstGeom>
+                          <a:noFill/>
+                          <a:ln w="9525">
+                            <a:noFill/>
+                            <a:headEnd/>
+                            <a:tailEnd/>
+                          </a:ln>
+                        </pic:spPr>
+                      </pic:pic>
+                    </a:graphicData>
+                  </a:graphic>
+                </wp:inline>
+              </w:drawing>
             </w:r>
             <w:r>
               <w:t xml:space="preserve"> </w:t>
@@ -1540,8 +1693,8 @@
         </w:tc>
       </w:tr>
     </w:tbl>
-    <w:bookmarkEnd w:id="29"/>
-    <w:bookmarkStart w:id="30" w:name="Xc27bc0158992a38baa97b53f45e3e7ffb4e970f"/>
+    <w:bookmarkEnd w:id="41"/>
+    <w:bookmarkStart w:id="46" w:name="Xc27bc0158992a38baa97b53f45e3e7ffb4e970f"/>
     <w:p>
       <w:pPr>
         <w:pStyle w:val="Heading2"/>
@@ -1679,7 +1832,46 @@
               <w:t xml:space="preserve"> </w:t>
             </w:r>
             <w:r>
-              <w:t xml:space="preserve">Reticências</w:t>
+              <w:drawing>
+                <wp:inline>
+                  <wp:extent cx="179043" cy="51155"/>
+                  <wp:effectExtent b="0" l="0" r="0" t="0"/>
+                  <wp:docPr descr="Reticências" title="Reticências" id="42" name="Picture"/>
+                  <a:graphic>
+                    <a:graphicData uri="http://schemas.openxmlformats.org/drawingml/2006/picture">
+                      <pic:pic>
+                        <pic:nvPicPr>
+                          <pic:cNvPr descr="C:/Users/samue/WebScrapper/HelpArcher-to-pdf/images/55cf25731e07976dbceb7b679de33b95.png" id="43" name="Picture"/>
+                          <pic:cNvPicPr>
+                            <a:picLocks noChangeArrowheads="1" noChangeAspect="1"/>
+                          </pic:cNvPicPr>
+                        </pic:nvPicPr>
+                        <pic:blipFill>
+                          <a:blip r:embed="rId35"/>
+                          <a:stretch>
+                            <a:fillRect/>
+                          </a:stretch>
+                        </pic:blipFill>
+                        <pic:spPr bwMode="auto">
+                          <a:xfrm>
+                            <a:off x="0" y="0"/>
+                            <a:ext cx="179043" cy="51155"/>
+                          </a:xfrm>
+                          <a:prstGeom prst="rect">
+                            <a:avLst/>
+                          </a:prstGeom>
+                          <a:noFill/>
+                          <a:ln w="9525">
+                            <a:noFill/>
+                            <a:headEnd/>
+                            <a:tailEnd/>
+                          </a:ln>
+                        </pic:spPr>
+                      </pic:pic>
+                    </a:graphicData>
+                  </a:graphic>
+                </wp:inline>
+              </w:drawing>
             </w:r>
             <w:r>
               <w:t xml:space="preserve"> </w:t>
@@ -1699,7 +1891,46 @@
               <w:t xml:space="preserve"> </w:t>
             </w:r>
             <w:r>
-              <w:t xml:space="preserve">setas para cima e para baixo</w:t>
+              <w:drawing>
+                <wp:inline>
+                  <wp:extent cx="351692" cy="153465"/>
+                  <wp:effectExtent b="0" l="0" r="0" t="0"/>
+                  <wp:docPr descr="setas para cima e para baixo" title="" id="44" name="Picture"/>
+                  <a:graphic>
+                    <a:graphicData uri="http://schemas.openxmlformats.org/drawingml/2006/picture">
+                      <pic:pic>
+                        <pic:nvPicPr>
+                          <pic:cNvPr descr="C:/Users/samue/WebScrapper/HelpArcher-to-pdf/images/a4f47a12ee4acf3d4d1a7e9c6089dc6c.png" id="45" name="Picture"/>
+                          <pic:cNvPicPr>
+                            <a:picLocks noChangeArrowheads="1" noChangeAspect="1"/>
+                          </pic:cNvPicPr>
+                        </pic:nvPicPr>
+                        <pic:blipFill>
+                          <a:blip r:embed="rId38"/>
+                          <a:stretch>
+                            <a:fillRect/>
+                          </a:stretch>
+                        </pic:blipFill>
+                        <pic:spPr bwMode="auto">
+                          <a:xfrm>
+                            <a:off x="0" y="0"/>
+                            <a:ext cx="351692" cy="153465"/>
+                          </a:xfrm>
+                          <a:prstGeom prst="rect">
+                            <a:avLst/>
+                          </a:prstGeom>
+                          <a:noFill/>
+                          <a:ln w="9525">
+                            <a:noFill/>
+                            <a:headEnd/>
+                            <a:tailEnd/>
+                          </a:ln>
+                        </pic:spPr>
+                      </pic:pic>
+                    </a:graphicData>
+                  </a:graphic>
+                </wp:inline>
+              </w:drawing>
             </w:r>
             <w:r>
               <w:t xml:space="preserve"> </w:t>
@@ -1794,8 +2025,8 @@
         </w:tc>
       </w:tr>
     </w:tbl>
-    <w:bookmarkEnd w:id="30"/>
-    <w:bookmarkStart w:id="32" w:name="Tarefa6Definirasopçõesdeconfiguração"/>
+    <w:bookmarkEnd w:id="46"/>
+    <w:bookmarkStart w:id="48" w:name="Tarefa6Definirasopçõesdeconfiguração"/>
     <w:p>
       <w:pPr>
         <w:pStyle w:val="Heading2"/>
@@ -1900,7 +2131,7 @@
             <w:r>
               <w:t xml:space="preserve"> </w:t>
             </w:r>
-            <w:hyperlink r:id="rId31">
+            <w:hyperlink r:id="rId47">
               <w:r>
                 <w:rPr>
                   <w:rStyle w:val="Hyperlink"/>
@@ -1990,8 +2221,8 @@
         </w:tc>
       </w:tr>
     </w:tbl>
-    <w:bookmarkEnd w:id="32"/>
-    <w:bookmarkStart w:id="33" w:name="Tarefa7Configurarotextodeajuda"/>
+    <w:bookmarkEnd w:id="48"/>
+    <w:bookmarkStart w:id="49" w:name="Tarefa7Configurarotextodeajuda"/>
     <w:p>
       <w:pPr>
         <w:pStyle w:val="Heading2"/>
@@ -2241,8 +2472,8 @@
         <w:t xml:space="preserve">Se você estiver usando um texto de ajuda, digite o texto.</w:t>
       </w:r>
     </w:p>
-    <w:bookmarkEnd w:id="33"/>
-    <w:bookmarkStart w:id="34" w:name="Tarefa8Configuraroacessoaoarquivo"/>
+    <w:bookmarkEnd w:id="49"/>
+    <w:bookmarkStart w:id="53" w:name="Tarefa8Configuraroacessoaoarquivo"/>
     <w:p>
       <w:pPr>
         <w:pStyle w:val="Heading2"/>
@@ -2315,7 +2546,46 @@
         <w:t xml:space="preserve"> </w:t>
       </w:r>
       <w:r>
-        <w:t xml:space="preserve">Adicionar</w:t>
+        <w:drawing>
+          <wp:inline>
+            <wp:extent cx="179043" cy="179043"/>
+            <wp:effectExtent b="0" l="0" r="0" t="0"/>
+            <wp:docPr descr="Adicionar" title="Adicionar" id="51" name="Picture"/>
+            <a:graphic>
+              <a:graphicData uri="http://schemas.openxmlformats.org/drawingml/2006/picture">
+                <pic:pic>
+                  <pic:nvPicPr>
+                    <pic:cNvPr descr="C:/Users/samue/WebScrapper/HelpArcher-to-pdf/images/aa1290d9dcdb159760c7c2b4d316fd1b.png" id="52" name="Picture"/>
+                    <pic:cNvPicPr>
+                      <a:picLocks noChangeArrowheads="1" noChangeAspect="1"/>
+                    </pic:cNvPicPr>
+                  </pic:nvPicPr>
+                  <pic:blipFill>
+                    <a:blip r:embed="rId50"/>
+                    <a:stretch>
+                      <a:fillRect/>
+                    </a:stretch>
+                  </pic:blipFill>
+                  <pic:spPr bwMode="auto">
+                    <a:xfrm>
+                      <a:off x="0" y="0"/>
+                      <a:ext cx="179043" cy="179043"/>
+                    </a:xfrm>
+                    <a:prstGeom prst="rect">
+                      <a:avLst/>
+                    </a:prstGeom>
+                    <a:noFill/>
+                    <a:ln w="9525">
+                      <a:noFill/>
+                      <a:headEnd/>
+                      <a:tailEnd/>
+                    </a:ln>
+                  </pic:spPr>
+                </pic:pic>
+              </a:graphicData>
+            </a:graphic>
+          </wp:inline>
+        </w:drawing>
       </w:r>
       <w:r>
         <w:t xml:space="preserve"> </w:t>
@@ -2324,9 +2594,9 @@
         <w:t xml:space="preserve">para selecionar os usuários e grupos aos quais quer conceder acesso.</w:t>
       </w:r>
     </w:p>
-    <w:bookmarkEnd w:id="34"/>
-    <w:bookmarkEnd w:id="35"/>
-    <w:bookmarkEnd w:id="36"/>
+    <w:bookmarkEnd w:id="53"/>
+    <w:bookmarkEnd w:id="54"/>
+    <w:bookmarkEnd w:id="55"/>
     <w:sectPr>
       <w:footnotePr>
         <w:numRestart w:val="eachSect"/>
